--- a/idea/idea.docx
+++ b/idea/idea.docx
@@ -81,7 +81,13 @@
       </w:r>
       <w:r>
         <w:tab/>
-        <w:t>+ Phương thức: break( đánh dấu là bị phá ), draw( xóa hoặc vẽ gạch</w:t>
+        <w:t xml:space="preserve">+ Phương thức: </w:t>
+      </w:r>
+      <w:r>
+        <w:t>isB</w:t>
+      </w:r>
+      <w:r>
+        <w:t>reak( đánh dấu là bị phá ), draw( xóa hoặc vẽ gạch</w:t>
       </w:r>
       <w:r>
         <w:t>, xử lí hiển thị</w:t>

--- a/idea/idea.docx
+++ b/idea/idea.docx
@@ -24,7 +24,13 @@
       </w:pPr>
       <w:r>
         <w:tab/>
-        <w:t>+ Thuộc tính: x, y, dx, dy, color.</w:t>
+        <w:t>+ Thuộc tính: x, y, dx, dy, color</w:t>
+      </w:r>
+      <w:r>
+        <w:t>, height, width</w:t>
+      </w:r>
+      <w:r>
+        <w:t>.</w:t>
       </w:r>
     </w:p>
     <w:p>
@@ -178,30 +184,53 @@
       </w:r>
       <w:r>
         <w:tab/>
-        <w:t>+ ballHitsPaddle( )</w:t>
-      </w:r>
-    </w:p>
-    <w:p>
-      <w:r>
-        <w:tab/>
-      </w:r>
-      <w:r>
-        <w:tab/>
-        <w:t>+ ballHitsBrick( )</w:t>
-      </w:r>
-    </w:p>
-    <w:p>
-      <w:r>
-        <w:tab/>
-      </w:r>
-      <w:r>
-        <w:tab/>
-        <w:t>+ ballHitsWall( )</w:t>
-      </w:r>
-    </w:p>
+        <w:t xml:space="preserve">+ </w:t>
+      </w:r>
+      <w:r>
+        <w:t>checkBallPaddle</w:t>
+      </w:r>
+    </w:p>
+    <w:p>
+      <w:r>
+        <w:tab/>
+      </w:r>
+      <w:r>
+        <w:tab/>
+        <w:t xml:space="preserve">+ </w:t>
+      </w:r>
+      <w:r>
+        <w:t> checkBallBricks</w:t>
+      </w:r>
+    </w:p>
+    <w:p/>
     <w:p>
       <w:r>
         <w:lastRenderedPageBreak/>
+        <w:tab/>
+      </w:r>
+      <w:r>
+        <w:tab/>
+        <w:t xml:space="preserve">+ </w:t>
+      </w:r>
+      <w:r>
+        <w:t>checkBallWall</w:t>
+      </w:r>
+    </w:p>
+    <w:p>
+      <w:pPr>
+        <w:ind w:left="720" w:firstLine="720"/>
+      </w:pPr>
+      <w:r>
+        <w:t xml:space="preserve">+ </w:t>
+      </w:r>
+      <w:r>
+        <w:t> checkPaddleWall</w:t>
+      </w:r>
+    </w:p>
+    <w:p/>
+    <w:p/>
+    <w:p>
+      <w:r>
         <w:t>3. Sử dụng javaFx để hiển thị</w:t>
       </w:r>
     </w:p>
@@ -1408,7 +1437,6 @@
   <w:style w:type="character" w:default="1" w:styleId="DefaultParagraphFont">
     <w:name w:val="Default Paragraph Font"/>
     <w:uiPriority w:val="1"/>
-    <w:semiHidden/>
     <w:unhideWhenUsed/>
   </w:style>
   <w:style w:type="table" w:default="1" w:styleId="TableNormal">

--- a/idea/idea.docx
+++ b/idea/idea.docx
@@ -349,7 +349,55 @@
         <w:t>* Phần thưởng khi phá gạch.</w:t>
       </w:r>
     </w:p>
-    <w:p/>
+    <w:p>
+      <w:r>
+        <w:lastRenderedPageBreak/>
+        <w:t>Tuần 1: Code cơ bản: mainGame.java, checkCollision.java, ball.java, paddle.java, update.java.</w:t>
+      </w:r>
+    </w:p>
+    <w:p>
+      <w:r>
+        <w:t>Tuần 2:</w:t>
+      </w:r>
+    </w:p>
+    <w:p>
+      <w:r>
+        <w:tab/>
+        <w:t>- Lợi: phát triển phần màn hình chờ</w:t>
+      </w:r>
+      <w:r>
+        <w:t xml:space="preserve"> và màn hình thua.</w:t>
+      </w:r>
+    </w:p>
+    <w:p>
+      <w:r>
+        <w:tab/>
+        <w:t>- Minh: Tìm hoặc vẽ ảnh Ball, paddle</w:t>
+      </w:r>
+      <w:r>
+        <w:t>; tìm âm thanh va chạm giữa bóng và paddle.</w:t>
+      </w:r>
+    </w:p>
+    <w:p>
+      <w:r>
+        <w:tab/>
+        <w:t>- Tường: Tìm hoặc vẽ Wall, brick ( 4-5 màu)</w:t>
+      </w:r>
+      <w:r>
+        <w:t>; tìm âm thanh va chạm giữa bóng với wall và brick.</w:t>
+      </w:r>
+    </w:p>
+    <w:p>
+      <w:r>
+        <w:tab/>
+        <w:t>- Tùng: tìm hiểu, phát triển phần logic điều khiển : nhận đầu vào từ bàn phím, nhận đầu vào từ chuột.</w:t>
+      </w:r>
+    </w:p>
+    <w:p>
+      <w:r>
+        <w:t>Tuần 3: coming soon…</w:t>
+      </w:r>
+    </w:p>
     <w:p/>
     <w:p>
       <w:r>
@@ -1437,6 +1485,7 @@
   <w:style w:type="character" w:default="1" w:styleId="DefaultParagraphFont">
     <w:name w:val="Default Paragraph Font"/>
     <w:uiPriority w:val="1"/>
+    <w:semiHidden/>
     <w:unhideWhenUsed/>
   </w:style>
   <w:style w:type="table" w:default="1" w:styleId="TableNormal">

--- a/idea/idea.docx
+++ b/idea/idea.docx
@@ -350,8 +350,28 @@
       </w:r>
     </w:p>
     <w:p>
-      <w:r>
+      <w:pPr>
+        <w:jc w:val="center"/>
+        <w:rPr>
+          <w:b/>
+          <w:bCs/>
+          <w:sz w:val="36"/>
+          <w:szCs w:val="36"/>
+        </w:rPr>
+      </w:pPr>
+      <w:r>
+        <w:rPr>
+          <w:b/>
+          <w:bCs/>
+          <w:sz w:val="36"/>
+          <w:szCs w:val="36"/>
+        </w:rPr>
         <w:lastRenderedPageBreak/>
+        <w:t>**Phân việc**</w:t>
+      </w:r>
+    </w:p>
+    <w:p>
+      <w:r>
         <w:t>Tuần 1: Code cơ bản: mainGame.java, checkCollision.java, ball.java, paddle.java, update.java.</w:t>
       </w:r>
     </w:p>

--- a/idea/idea.docx
+++ b/idea/idea.docx
@@ -415,10 +415,208 @@
     </w:p>
     <w:p>
       <w:r>
-        <w:t>Tuần 3: coming soon…</w:t>
-      </w:r>
-    </w:p>
-    <w:p/>
+        <w:t xml:space="preserve">Tuần 3: </w:t>
+      </w:r>
+    </w:p>
+    <w:p>
+      <w:r>
+        <w:tab/>
+        <w:t>- All:</w:t>
+      </w:r>
+      <w:r>
+        <w:t xml:space="preserve"> Tìm hiểu và code 1 hàm ghép ảnh và 1 hàm ghép nhạc ( cái này ưu tiên làm trước). </w:t>
+      </w:r>
+    </w:p>
+    <w:p>
+      <w:r>
+        <w:tab/>
+        <w:t>- Lợi:</w:t>
+      </w:r>
+    </w:p>
+    <w:p>
+      <w:r>
+        <w:tab/>
+      </w:r>
+      <w:r>
+        <w:tab/>
+        <w:t>+ Code màn hình chờ, màn hình thua, màn hình tạm dừng + tìm nhạc và ảnh</w:t>
+      </w:r>
+    </w:p>
+    <w:p>
+      <w:r>
+        <w:tab/>
+      </w:r>
+      <w:r>
+        <w:tab/>
+        <w:t>+ Code khung chữ co giãn.</w:t>
+      </w:r>
+    </w:p>
+    <w:p>
+      <w:r>
+        <w:tab/>
+      </w:r>
+      <w:r>
+        <w:tab/>
+        <w:t>+ Code trỏ chuột vào khung chữ tạo âm thanh.</w:t>
+      </w:r>
+    </w:p>
+    <w:p>
+      <w:r>
+        <w:tab/>
+      </w:r>
+      <w:r>
+        <w:tab/>
+      </w:r>
+    </w:p>
+    <w:p>
+      <w:r>
+        <w:tab/>
+        <w:t xml:space="preserve">- Tường và Minh: </w:t>
+      </w:r>
+    </w:p>
+    <w:p>
+      <w:r>
+        <w:tab/>
+      </w:r>
+      <w:r>
+        <w:tab/>
+        <w:t>+ Code map ( nếu được</w:t>
+      </w:r>
+      <w:r>
+        <w:t xml:space="preserve"> thì code 2 – 3 map</w:t>
+      </w:r>
+      <w:r>
+        <w:t>)</w:t>
+      </w:r>
+      <w:r>
+        <w:t>.</w:t>
+      </w:r>
+    </w:p>
+    <w:p>
+      <w:r>
+        <w:tab/>
+      </w:r>
+      <w:r>
+        <w:tab/>
+        <w:t>+ Vẽ (nếu được) và tìm nhiều ảnh (càng đẹp càng tốt) để làm animation.</w:t>
+      </w:r>
+    </w:p>
+    <w:p>
+      <w:r>
+        <w:tab/>
+      </w:r>
+      <w:r>
+        <w:tab/>
+        <w:t>+ Kiếm ảnh ball khi được buff và âm thanh mới khi ball va chạm vs brick.</w:t>
+      </w:r>
+    </w:p>
+    <w:p>
+      <w:r>
+        <w:tab/>
+      </w:r>
+      <w:r>
+        <w:tab/>
+        <w:t>+ Kiếm âm thanh va chạm giữa ball và paddle, ball và brick, paddle và wall.</w:t>
+      </w:r>
+    </w:p>
+    <w:p>
+      <w:r>
+        <w:tab/>
+      </w:r>
+      <w:r>
+        <w:tab/>
+        <w:t>+ Tìm hiểu về code đặt thời gian trong java và ý tưởng về tăng độ khó cho game.</w:t>
+      </w:r>
+    </w:p>
+    <w:p>
+      <w:r>
+        <w:tab/>
+        <w:t xml:space="preserve">- Tùng: </w:t>
+      </w:r>
+    </w:p>
+    <w:p>
+      <w:pPr>
+        <w:ind w:left="720" w:firstLine="720"/>
+      </w:pPr>
+      <w:r>
+        <w:t>+ Kiếm âm thanh nhận thưởng</w:t>
+      </w:r>
+      <w:r>
+        <w:t>.</w:t>
+      </w:r>
+    </w:p>
+    <w:p>
+      <w:r>
+        <w:lastRenderedPageBreak/>
+        <w:tab/>
+      </w:r>
+      <w:r>
+        <w:tab/>
+        <w:t>+ Kiếm ảnh về phần thưởng, thanh máu người chơi.</w:t>
+      </w:r>
+    </w:p>
+    <w:p>
+      <w:r>
+        <w:tab/>
+      </w:r>
+      <w:r>
+        <w:tab/>
+        <w:t xml:space="preserve">+ Code hàm updateStatus() để kiểm tra và cập nhật trạng thái của bóng và paddle sau khi nhận thưởng hoặc mất mạng. </w:t>
+      </w:r>
+    </w:p>
+    <w:p>
+      <w:r>
+        <w:tab/>
+      </w:r>
+      <w:r>
+        <w:tab/>
+        <w:t>+ Phát triển buff theo 2 hướng:</w:t>
+      </w:r>
+    </w:p>
+    <w:p>
+      <w:r>
+        <w:tab/>
+      </w:r>
+      <w:r>
+        <w:tab/>
+      </w:r>
+      <w:r>
+        <w:tab/>
+        <w:t>* Buff paddle</w:t>
+      </w:r>
+    </w:p>
+    <w:p>
+      <w:r>
+        <w:tab/>
+      </w:r>
+      <w:r>
+        <w:tab/>
+      </w:r>
+      <w:r>
+        <w:tab/>
+        <w:t xml:space="preserve">* Buff </w:t>
+      </w:r>
+      <w:r>
+        <w:t>ball</w:t>
+      </w:r>
+    </w:p>
+    <w:p>
+      <w:r>
+        <w:tab/>
+      </w:r>
+      <w:r>
+        <w:tab/>
+        <w:t>( nếu có thời gian: phát triển thêm buff cho brick cứng hơn hoặc tự rơi để người chơi né)</w:t>
+      </w:r>
+    </w:p>
+    <w:p>
+      <w:r>
+        <w:tab/>
+      </w:r>
+      <w:r>
+        <w:tab/>
+      </w:r>
+    </w:p>
     <w:p>
       <w:r>
         <w:tab/>
